--- a/semester_7/Telecomunicacionnye_technologyy/labs/lab4/lab4.docx
+++ b/semester_7/Telecomunicacionnye_technologyy/labs/lab4/lab4.docx
@@ -324,7 +324,12 @@
     </w:p>
     <w:p>
       <w:pPr>
-        <w:ind w:left="6521" w:firstLine="142"/>
+        <w:tabs>
+          <w:tab w:val="left" w:pos="6521"/>
+        </w:tabs>
+        <w:spacing w:after="0" w:line="360" w:lineRule="auto"/>
+        <w:ind w:left="6521" w:hanging="1559"/>
+        <w:jc w:val="right"/>
         <w:rPr>
           <w:rFonts w:ascii="Times New Roman" w:hAnsi="Times New Roman" w:cs="Times New Roman"/>
           <w:sz w:val="28"/>
@@ -347,114 +352,168 @@
         </w:rPr>
         <w:t>и</w:t>
       </w:r>
+      <w:r>
+        <w:rPr>
+          <w:rFonts w:ascii="Times New Roman" w:hAnsi="Times New Roman" w:cs="Times New Roman"/>
+          <w:sz w:val="28"/>
+          <w:szCs w:val="28"/>
+          <w:lang w:val="en-US"/>
+        </w:rPr>
+        <w:t xml:space="preserve">: </w:t>
+      </w:r>
+      <w:r>
+        <w:rPr>
+          <w:rFonts w:ascii="Times New Roman" w:hAnsi="Times New Roman" w:cs="Times New Roman"/>
+          <w:sz w:val="28"/>
+          <w:szCs w:val="28"/>
+        </w:rPr>
+        <w:t>студент</w:t>
+      </w:r>
+      <w:r>
+        <w:rPr>
+          <w:rFonts w:ascii="Times New Roman" w:hAnsi="Times New Roman" w:cs="Times New Roman"/>
+          <w:sz w:val="28"/>
+          <w:szCs w:val="28"/>
+        </w:rPr>
+        <w:t>ы</w:t>
+      </w:r>
+      <w:r>
+        <w:rPr>
+          <w:rFonts w:ascii="Times New Roman" w:hAnsi="Times New Roman" w:cs="Times New Roman"/>
+          <w:sz w:val="28"/>
+          <w:szCs w:val="28"/>
+          <w:lang w:val="en-US"/>
+        </w:rPr>
+        <w:t xml:space="preserve"> </w:t>
+      </w:r>
+      <w:r>
+        <w:rPr>
+          <w:rFonts w:ascii="Times New Roman" w:hAnsi="Times New Roman" w:cs="Times New Roman"/>
+          <w:sz w:val="28"/>
+          <w:szCs w:val="28"/>
+        </w:rPr>
+        <w:t>группы</w:t>
+      </w:r>
+      <w:r>
+        <w:rPr>
+          <w:rFonts w:ascii="Times New Roman" w:hAnsi="Times New Roman" w:cs="Times New Roman"/>
+          <w:sz w:val="28"/>
+          <w:szCs w:val="28"/>
+          <w:lang w:val="en-US"/>
+        </w:rPr>
+        <w:t xml:space="preserve"> </w:t>
+      </w:r>
+      <w:r>
+        <w:rPr>
+          <w:rFonts w:ascii="Times New Roman" w:hAnsi="Times New Roman" w:cs="Times New Roman"/>
+          <w:sz w:val="28"/>
+          <w:szCs w:val="28"/>
+        </w:rPr>
+        <w:t>22ВВ</w:t>
+      </w:r>
+      <w:r>
+        <w:rPr>
+          <w:rFonts w:ascii="Times New Roman" w:hAnsi="Times New Roman" w:cs="Times New Roman"/>
+          <w:sz w:val="28"/>
+          <w:szCs w:val="28"/>
+        </w:rPr>
+        <w:t>П1</w:t>
+      </w:r>
+      <w:bookmarkStart w:id="1" w:name="_GoBack"/>
+      <w:bookmarkEnd w:id="1"/>
     </w:p>
     <w:p>
       <w:pPr>
-        <w:ind w:left="6521" w:firstLine="142"/>
-        <w:rPr>
-          <w:rFonts w:ascii="Times New Roman" w:hAnsi="Times New Roman" w:cs="Times New Roman"/>
-          <w:sz w:val="28"/>
-          <w:szCs w:val="28"/>
-        </w:rPr>
-      </w:pPr>
-      <w:r>
-        <w:rPr>
-          <w:rFonts w:ascii="Times New Roman" w:hAnsi="Times New Roman" w:cs="Times New Roman"/>
-          <w:sz w:val="28"/>
-          <w:szCs w:val="28"/>
-        </w:rPr>
-        <w:t>студент</w:t>
-      </w:r>
-      <w:r>
-        <w:rPr>
-          <w:rFonts w:ascii="Times New Roman" w:hAnsi="Times New Roman" w:cs="Times New Roman"/>
-          <w:sz w:val="28"/>
-          <w:szCs w:val="28"/>
-        </w:rPr>
-        <w:t>ы</w:t>
-      </w:r>
-      <w:r>
-        <w:rPr>
-          <w:rFonts w:ascii="Times New Roman" w:hAnsi="Times New Roman" w:cs="Times New Roman"/>
-          <w:sz w:val="28"/>
-          <w:szCs w:val="28"/>
-        </w:rPr>
-        <w:t xml:space="preserve"> группы 22ВВ</w:t>
-      </w:r>
-      <w:r>
-        <w:rPr>
-          <w:rFonts w:ascii="Times New Roman" w:hAnsi="Times New Roman" w:cs="Times New Roman"/>
-          <w:sz w:val="28"/>
-          <w:szCs w:val="28"/>
-        </w:rPr>
-        <w:t>П1</w:t>
-      </w:r>
-      <w:r>
-        <w:rPr>
-          <w:rFonts w:ascii="Times New Roman" w:hAnsi="Times New Roman" w:cs="Times New Roman"/>
-          <w:sz w:val="28"/>
-          <w:szCs w:val="28"/>
-        </w:rPr>
-        <w:t>:</w:t>
+        <w:tabs>
+          <w:tab w:val="left" w:pos="6521"/>
+        </w:tabs>
+        <w:spacing w:after="0" w:line="360" w:lineRule="auto"/>
+        <w:ind w:left="6521" w:hanging="851"/>
+        <w:jc w:val="right"/>
+        <w:rPr>
+          <w:rFonts w:ascii="Times New Roman" w:hAnsi="Times New Roman" w:cs="Times New Roman"/>
+          <w:sz w:val="28"/>
+          <w:szCs w:val="28"/>
+        </w:rPr>
+      </w:pPr>
+      <w:r>
+        <w:rPr>
+          <w:rFonts w:ascii="Times New Roman" w:hAnsi="Times New Roman" w:cs="Times New Roman"/>
+          <w:sz w:val="28"/>
+          <w:szCs w:val="28"/>
+        </w:rPr>
+        <w:t>Беляев Д. И.</w:t>
       </w:r>
     </w:p>
     <w:p>
       <w:pPr>
-        <w:ind w:left="6521" w:firstLine="142"/>
-        <w:rPr>
-          <w:rFonts w:ascii="Times New Roman" w:hAnsi="Times New Roman" w:cs="Times New Roman"/>
-          <w:sz w:val="28"/>
-          <w:szCs w:val="28"/>
-        </w:rPr>
-      </w:pPr>
-      <w:r>
-        <w:rPr>
-          <w:rFonts w:ascii="Times New Roman" w:hAnsi="Times New Roman" w:cs="Times New Roman"/>
-          <w:sz w:val="28"/>
-          <w:szCs w:val="28"/>
-        </w:rPr>
-        <w:t>Беляев Д. И.</w:t>
+        <w:tabs>
+          <w:tab w:val="left" w:pos="6521"/>
+        </w:tabs>
+        <w:spacing w:after="0" w:line="360" w:lineRule="auto"/>
+        <w:ind w:left="6521" w:hanging="851"/>
+        <w:jc w:val="right"/>
+        <w:rPr>
+          <w:rFonts w:ascii="Times New Roman" w:hAnsi="Times New Roman" w:cs="Times New Roman"/>
+          <w:sz w:val="28"/>
+          <w:szCs w:val="28"/>
+        </w:rPr>
+      </w:pPr>
+      <w:r>
+        <w:rPr>
+          <w:rFonts w:ascii="Times New Roman" w:hAnsi="Times New Roman" w:cs="Times New Roman"/>
+          <w:sz w:val="28"/>
+          <w:szCs w:val="28"/>
+        </w:rPr>
+        <w:t>Демин М. С.</w:t>
       </w:r>
     </w:p>
     <w:p>
       <w:pPr>
-        <w:ind w:left="6521" w:firstLine="142"/>
-        <w:rPr>
-          <w:rFonts w:ascii="Times New Roman" w:hAnsi="Times New Roman" w:cs="Times New Roman"/>
-          <w:sz w:val="28"/>
-          <w:szCs w:val="28"/>
-        </w:rPr>
-      </w:pPr>
-      <w:r>
-        <w:rPr>
-          <w:rFonts w:ascii="Times New Roman" w:hAnsi="Times New Roman" w:cs="Times New Roman"/>
-          <w:sz w:val="28"/>
-          <w:szCs w:val="28"/>
-        </w:rPr>
-        <w:t>Демин М. С.</w:t>
+        <w:tabs>
+          <w:tab w:val="left" w:pos="6521"/>
+        </w:tabs>
+        <w:spacing w:after="0" w:line="360" w:lineRule="auto"/>
+        <w:ind w:left="6521" w:hanging="851"/>
+        <w:jc w:val="right"/>
+        <w:rPr>
+          <w:rFonts w:ascii="Times New Roman" w:hAnsi="Times New Roman" w:cs="Times New Roman"/>
+          <w:sz w:val="28"/>
+          <w:szCs w:val="28"/>
+        </w:rPr>
+      </w:pPr>
+      <w:r>
+        <w:rPr>
+          <w:rFonts w:ascii="Times New Roman" w:hAnsi="Times New Roman" w:cs="Times New Roman"/>
+          <w:sz w:val="28"/>
+          <w:szCs w:val="28"/>
+        </w:rPr>
+        <w:t>Сергунов М. Р.</w:t>
       </w:r>
     </w:p>
     <w:p>
       <w:pPr>
-        <w:ind w:left="6521" w:firstLine="142"/>
-        <w:rPr>
-          <w:rFonts w:ascii="Times New Roman" w:hAnsi="Times New Roman" w:cs="Times New Roman"/>
-          <w:sz w:val="28"/>
-          <w:szCs w:val="28"/>
-        </w:rPr>
-      </w:pPr>
-      <w:r>
-        <w:rPr>
-          <w:rFonts w:ascii="Times New Roman" w:hAnsi="Times New Roman" w:cs="Times New Roman"/>
-          <w:sz w:val="28"/>
-          <w:szCs w:val="28"/>
-        </w:rPr>
-        <w:t>Сергунов М. Р.</w:t>
-      </w:r>
+        <w:tabs>
+          <w:tab w:val="left" w:pos="6521"/>
+        </w:tabs>
+        <w:spacing w:after="0" w:line="360" w:lineRule="auto"/>
+        <w:ind w:left="6521" w:hanging="851"/>
+        <w:jc w:val="right"/>
+        <w:rPr>
+          <w:rFonts w:ascii="Times New Roman" w:hAnsi="Times New Roman" w:cs="Times New Roman"/>
+          <w:sz w:val="28"/>
+          <w:szCs w:val="28"/>
+        </w:rPr>
+      </w:pPr>
     </w:p>
     <w:p>
       <w:pPr>
-        <w:ind w:left="6521" w:firstLine="142"/>
+        <w:tabs>
+          <w:tab w:val="left" w:pos="6521"/>
+        </w:tabs>
+        <w:spacing w:after="0" w:line="360" w:lineRule="auto"/>
+        <w:ind w:left="6521" w:hanging="851"/>
+        <w:jc w:val="right"/>
         <w:rPr>
           <w:rFonts w:ascii="Times New Roman" w:hAnsi="Times New Roman" w:cs="Times New Roman"/>
           <w:sz w:val="28"/>
@@ -472,7 +531,12 @@
     </w:p>
     <w:p>
       <w:pPr>
-        <w:ind w:left="6521" w:firstLine="142"/>
+        <w:tabs>
+          <w:tab w:val="left" w:pos="6521"/>
+        </w:tabs>
+        <w:spacing w:after="0" w:line="360" w:lineRule="auto"/>
+        <w:ind w:left="6521" w:hanging="851"/>
+        <w:jc w:val="right"/>
         <w:rPr>
           <w:rFonts w:ascii="Times New Roman" w:hAnsi="Times New Roman" w:cs="Times New Roman"/>
           <w:sz w:val="28"/>
@@ -490,7 +554,12 @@
     </w:p>
     <w:p>
       <w:pPr>
-        <w:ind w:left="6521" w:firstLine="142"/>
+        <w:tabs>
+          <w:tab w:val="left" w:pos="6521"/>
+        </w:tabs>
+        <w:spacing w:after="0" w:line="360" w:lineRule="auto"/>
+        <w:ind w:left="6521" w:hanging="851"/>
+        <w:jc w:val="right"/>
         <w:rPr>
           <w:rFonts w:ascii="Times New Roman" w:hAnsi="Times New Roman" w:cs="Times New Roman"/>
           <w:sz w:val="28"/>
@@ -5718,7 +5787,6 @@
           <w:szCs w:val="28"/>
         </w:rPr>
       </w:pPr>
-      <w:bookmarkStart w:id="1" w:name="_GoBack"/>
       <w:r>
         <w:rPr>
           <w:rFonts w:ascii="Times New Roman" w:hAnsi="Times New Roman" w:cs="Times New Roman"/>
@@ -5763,7 +5831,6 @@
           </wp:inline>
         </w:drawing>
       </w:r>
-      <w:bookmarkEnd w:id="1"/>
     </w:p>
     <w:p>
       <w:pPr>
@@ -14042,7 +14109,7 @@
 </file>
 
 <file path=customXml/itemProps1.xml><?xml version="1.0" encoding="utf-8"?>
-<ds:datastoreItem xmlns:ds="http://schemas.openxmlformats.org/officeDocument/2006/customXml" ds:itemID="{A0741D45-52C5-4C15-831D-3955C2677739}">
+<ds:datastoreItem xmlns:ds="http://schemas.openxmlformats.org/officeDocument/2006/customXml" ds:itemID="{3A357FD8-5B77-454F-8664-7C276A0D5386}">
   <ds:schemaRefs>
     <ds:schemaRef ds:uri="http://schemas.openxmlformats.org/officeDocument/2006/bibliography"/>
   </ds:schemaRefs>
